--- a/Documentazione/4. SDD-GestioneDatiPersistenti-EXIGRAM.docx
+++ b/Documentazione/4. SDD-GestioneDatiPersistenti-EXIGRAM.docx
@@ -646,7 +646,19 @@
         <w:rPr>
           <w:rFonts w:ascii="Times New Roman" w:hAnsi="Times New Roman" w:cs="Times New Roman"/>
         </w:rPr>
-        <w:t>” dei dati persistenti. Per “dato persistente” intendiamo ogni elemento della piattaforma che deve essere salvato per eventuali usi futuri (e.g. Account degli utenti, Film in memoria etc.), questi dati devono sempre essere disponibili per permettere la corretta fruizione della piattaforma “FLAT”.</w:t>
+        <w:t>” dei dati persistenti. Per “dato persistente” intendiamo ogni elemento della piattaforma che deve essere salvato per eventuali usi futuri (e.g. Account degli utenti, Film in memoria etc.), questi dati devono sempre essere disponibili per permettere la corretta f</w:t>
+      </w:r>
+      <w:r>
+        <w:rPr>
+          <w:rFonts w:ascii="Times New Roman" w:hAnsi="Times New Roman" w:cs="Times New Roman"/>
+        </w:rPr>
+        <w:t>ruizione della piattaforma “EXIGRAM</w:t>
+      </w:r>
+      <w:r>
+        <w:rPr>
+          <w:rFonts w:ascii="Times New Roman" w:hAnsi="Times New Roman" w:cs="Times New Roman"/>
+        </w:rPr>
+        <w:t>”.</w:t>
       </w:r>
     </w:p>
     <w:p>
@@ -1295,6 +1307,8 @@
         <w:tab/>
         <w:t>-Stringa</w:t>
       </w:r>
+      <w:bookmarkStart w:id="2" w:name="_GoBack"/>
+      <w:bookmarkEnd w:id="2"/>
     </w:p>
     <w:p>
       <w:pPr>
@@ -1344,10 +1358,10 @@
           <w:lang w:eastAsia="it-IT"/>
         </w:rPr>
         <w:drawing>
-          <wp:inline distT="0" distB="0" distL="0" distR="0" wp14:anchorId="05E2FA75" wp14:editId="6FAF1ADD">
-            <wp:extent cx="7751823" cy="4202457"/>
-            <wp:effectExtent l="2858" t="0" r="4762" b="4763"/>
-            <wp:docPr id="3" name="Immagine 3"/>
+          <wp:inline distT="0" distB="0" distL="0" distR="0">
+            <wp:extent cx="7700820" cy="4165218"/>
+            <wp:effectExtent l="0" t="3810" r="0" b="0"/>
+            <wp:docPr id="4" name="Immagine 4"/>
             <wp:cNvGraphicFramePr>
               <a:graphicFrameLocks xmlns:a="http://schemas.openxmlformats.org/drawingml/2006/main" noChangeAspect="1"/>
             </wp:cNvGraphicFramePr>
@@ -1373,7 +1387,7 @@
                   <pic:spPr>
                     <a:xfrm rot="16200000">
                       <a:off x="0" y="0"/>
-                      <a:ext cx="7774816" cy="4214922"/>
+                      <a:ext cx="7716498" cy="4173698"/>
                     </a:xfrm>
                     <a:prstGeom prst="rect">
                       <a:avLst/>
@@ -1681,8 +1695,6 @@
           <w:rFonts w:ascii="Times New Roman" w:hAnsi="Times New Roman" w:cs="Times New Roman"/>
         </w:rPr>
       </w:pPr>
-      <w:bookmarkStart w:id="2" w:name="_GoBack"/>
-      <w:bookmarkEnd w:id="2"/>
     </w:p>
     <w:sectPr>
       <w:pgSz w:w="11906" w:h="16838"/>
@@ -2898,7 +2910,7 @@
 </file>
 
 <file path=customXml/itemProps1.xml><?xml version="1.0" encoding="utf-8"?>
-<ds:datastoreItem xmlns:ds="http://schemas.openxmlformats.org/officeDocument/2006/customXml" ds:itemID="{4E210B94-3E39-4E6F-83E4-BECD4CA25C3C}">
+<ds:datastoreItem xmlns:ds="http://schemas.openxmlformats.org/officeDocument/2006/customXml" ds:itemID="{D6297B6F-A589-41C4-B92F-C6260730E1B5}">
   <ds:schemaRefs>
     <ds:schemaRef ds:uri="http://schemas.openxmlformats.org/officeDocument/2006/bibliography"/>
   </ds:schemaRefs>

--- a/Documentazione/4. SDD-GestioneDatiPersistenti-EXIGRAM.docx
+++ b/Documentazione/4. SDD-GestioneDatiPersistenti-EXIGRAM.docx
@@ -220,6 +220,845 @@
           <w:rFonts w:ascii="Times New Roman" w:hAnsi="Times New Roman" w:cs="Times New Roman"/>
           <w:sz w:val="48"/>
           <w:szCs w:val="40"/>
+        </w:rPr>
+      </w:pPr>
+    </w:p>
+    <w:p>
+      <w:pPr>
+        <w:spacing w:after="0"/>
+        <w:rPr>
+          <w:rFonts w:ascii="Times New Roman" w:hAnsi="Times New Roman" w:cs="Times New Roman"/>
+        </w:rPr>
+      </w:pPr>
+    </w:p>
+    <w:p>
+      <w:pPr>
+        <w:spacing w:after="0"/>
+        <w:rPr>
+          <w:rFonts w:ascii="Times New Roman" w:hAnsi="Times New Roman" w:cs="Times New Roman"/>
+        </w:rPr>
+      </w:pPr>
+    </w:p>
+    <w:p>
+      <w:pPr>
+        <w:spacing w:after="0"/>
+        <w:rPr>
+          <w:rFonts w:ascii="Times New Roman" w:hAnsi="Times New Roman" w:cs="Times New Roman"/>
+        </w:rPr>
+      </w:pPr>
+    </w:p>
+    <w:p>
+      <w:pPr>
+        <w:spacing w:after="0"/>
+        <w:rPr>
+          <w:rFonts w:ascii="Times New Roman" w:hAnsi="Times New Roman" w:cs="Times New Roman"/>
+        </w:rPr>
+      </w:pPr>
+    </w:p>
+    <w:p>
+      <w:pPr>
+        <w:spacing w:after="0"/>
+        <w:rPr>
+          <w:rFonts w:ascii="Times New Roman" w:hAnsi="Times New Roman" w:cs="Times New Roman"/>
+        </w:rPr>
+      </w:pPr>
+    </w:p>
+    <w:p>
+      <w:pPr>
+        <w:spacing w:after="0"/>
+        <w:rPr>
+          <w:rFonts w:ascii="Times New Roman" w:hAnsi="Times New Roman" w:cs="Times New Roman"/>
+        </w:rPr>
+      </w:pPr>
+    </w:p>
+    <w:p>
+      <w:pPr>
+        <w:spacing w:after="0"/>
+        <w:rPr>
+          <w:rFonts w:ascii="Times New Roman" w:hAnsi="Times New Roman" w:cs="Times New Roman"/>
+        </w:rPr>
+      </w:pPr>
+    </w:p>
+    <w:p>
+      <w:pPr>
+        <w:spacing w:after="0"/>
+        <w:rPr>
+          <w:rFonts w:ascii="Times New Roman" w:hAnsi="Times New Roman" w:cs="Times New Roman"/>
+        </w:rPr>
+      </w:pPr>
+    </w:p>
+    <w:p>
+      <w:pPr>
+        <w:spacing w:after="0"/>
+        <w:rPr>
+          <w:rFonts w:ascii="Times New Roman" w:hAnsi="Times New Roman" w:cs="Times New Roman"/>
+        </w:rPr>
+      </w:pPr>
+    </w:p>
+    <w:p>
+      <w:pPr>
+        <w:spacing w:after="0"/>
+        <w:rPr>
+          <w:rFonts w:ascii="Times New Roman" w:hAnsi="Times New Roman" w:cs="Times New Roman"/>
+        </w:rPr>
+      </w:pPr>
+    </w:p>
+    <w:p>
+      <w:pPr>
+        <w:spacing w:after="0"/>
+        <w:rPr>
+          <w:rFonts w:ascii="Times New Roman" w:hAnsi="Times New Roman" w:cs="Times New Roman"/>
+        </w:rPr>
+      </w:pPr>
+    </w:p>
+    <w:p>
+      <w:pPr>
+        <w:spacing w:after="0"/>
+        <w:rPr>
+          <w:rFonts w:ascii="Times New Roman" w:hAnsi="Times New Roman" w:cs="Times New Roman"/>
+        </w:rPr>
+      </w:pPr>
+    </w:p>
+    <w:p>
+      <w:pPr>
+        <w:spacing w:after="0"/>
+        <w:rPr>
+          <w:rFonts w:ascii="Times New Roman" w:hAnsi="Times New Roman" w:cs="Times New Roman"/>
+        </w:rPr>
+      </w:pPr>
+    </w:p>
+    <w:p>
+      <w:pPr>
+        <w:pStyle w:val="Corpo"/>
+        <w:rPr>
+          <w:rFonts w:ascii="Century Gothic" w:hAnsi="Century Gothic" w:cs="Arial"/>
+          <w:b/>
+          <w:bCs/>
+          <w:sz w:val="32"/>
+          <w:szCs w:val="32"/>
+        </w:rPr>
+      </w:pPr>
+      <w:r>
+        <w:rPr>
+          <w:rFonts w:ascii="Century Gothic" w:hAnsi="Century Gothic" w:cs="Arial"/>
+          <w:b/>
+          <w:bCs/>
+          <w:sz w:val="32"/>
+          <w:szCs w:val="32"/>
+        </w:rPr>
+        <w:lastRenderedPageBreak/>
+        <w:t>Membri del team</w:t>
+      </w:r>
+    </w:p>
+    <w:p>
+      <w:pPr>
+        <w:pStyle w:val="Corpo"/>
+        <w:rPr>
+          <w:rFonts w:ascii="Times New Roman" w:hAnsi="Times New Roman" w:cs="Times New Roman"/>
+          <w:bCs/>
+          <w:sz w:val="24"/>
+          <w:szCs w:val="24"/>
+        </w:rPr>
+      </w:pPr>
+      <w:proofErr w:type="spellStart"/>
+      <w:r>
+        <w:rPr>
+          <w:rFonts w:ascii="Times New Roman" w:hAnsi="Times New Roman" w:cs="Times New Roman"/>
+          <w:bCs/>
+          <w:sz w:val="24"/>
+          <w:szCs w:val="24"/>
+        </w:rPr>
+        <w:t>Iannaccone</w:t>
+      </w:r>
+      <w:proofErr w:type="spellEnd"/>
+      <w:r>
+        <w:rPr>
+          <w:rFonts w:ascii="Times New Roman" w:hAnsi="Times New Roman" w:cs="Times New Roman"/>
+          <w:bCs/>
+          <w:sz w:val="24"/>
+          <w:szCs w:val="24"/>
+        </w:rPr>
+        <w:t xml:space="preserve"> Davide </w:t>
+      </w:r>
+      <w:r>
+        <w:rPr>
+          <w:rFonts w:ascii="Times New Roman" w:hAnsi="Times New Roman" w:cs="Times New Roman"/>
+          <w:bCs/>
+          <w:sz w:val="24"/>
+          <w:szCs w:val="24"/>
+        </w:rPr>
+        <w:tab/>
+        <w:t xml:space="preserve">05121 05292 </w:t>
+      </w:r>
+    </w:p>
+    <w:p>
+      <w:pPr>
+        <w:pStyle w:val="Corpo"/>
+        <w:rPr>
+          <w:rFonts w:ascii="Times New Roman" w:hAnsi="Times New Roman" w:cs="Times New Roman"/>
+          <w:bCs/>
+          <w:sz w:val="24"/>
+          <w:szCs w:val="24"/>
+        </w:rPr>
+      </w:pPr>
+      <w:r>
+        <w:rPr>
+          <w:rFonts w:ascii="Times New Roman" w:hAnsi="Times New Roman" w:cs="Times New Roman"/>
+          <w:bCs/>
+          <w:sz w:val="24"/>
+          <w:szCs w:val="24"/>
+        </w:rPr>
+        <w:t xml:space="preserve">Esposito Domenico </w:t>
+      </w:r>
+      <w:r>
+        <w:rPr>
+          <w:rFonts w:ascii="Times New Roman" w:hAnsi="Times New Roman" w:cs="Times New Roman"/>
+          <w:bCs/>
+          <w:sz w:val="24"/>
+          <w:szCs w:val="24"/>
+        </w:rPr>
+        <w:tab/>
+        <w:t>05121 05478</w:t>
+      </w:r>
+    </w:p>
+    <w:p>
+      <w:pPr>
+        <w:pStyle w:val="Corpo"/>
+        <w:rPr>
+          <w:rFonts w:ascii="Times New Roman" w:hAnsi="Times New Roman" w:cs="Times New Roman"/>
+          <w:bCs/>
+          <w:sz w:val="24"/>
+          <w:szCs w:val="24"/>
+        </w:rPr>
+      </w:pPr>
+      <w:proofErr w:type="spellStart"/>
+      <w:r>
+        <w:rPr>
+          <w:rFonts w:ascii="Times New Roman" w:hAnsi="Times New Roman" w:cs="Times New Roman"/>
+          <w:bCs/>
+          <w:sz w:val="24"/>
+          <w:szCs w:val="24"/>
+        </w:rPr>
+        <w:t>Benincasa</w:t>
+      </w:r>
+      <w:proofErr w:type="spellEnd"/>
+      <w:r>
+        <w:rPr>
+          <w:rFonts w:ascii="Times New Roman" w:hAnsi="Times New Roman" w:cs="Times New Roman"/>
+          <w:bCs/>
+          <w:sz w:val="24"/>
+          <w:szCs w:val="24"/>
+        </w:rPr>
+        <w:t xml:space="preserve"> Salvatore </w:t>
+      </w:r>
+      <w:r>
+        <w:rPr>
+          <w:rFonts w:ascii="Times New Roman" w:hAnsi="Times New Roman" w:cs="Times New Roman"/>
+          <w:bCs/>
+          <w:sz w:val="24"/>
+          <w:szCs w:val="24"/>
+        </w:rPr>
+        <w:tab/>
+        <w:t>05121 05108</w:t>
+      </w:r>
+    </w:p>
+    <w:p>
+      <w:pPr>
+        <w:pStyle w:val="Corpo"/>
+        <w:tabs>
+          <w:tab w:val="left" w:pos="1140"/>
+        </w:tabs>
+        <w:rPr>
+          <w:rFonts w:ascii="Times New Roman" w:hAnsi="Times New Roman" w:cs="Times New Roman"/>
+          <w:bCs/>
+          <w:sz w:val="24"/>
+          <w:szCs w:val="24"/>
+        </w:rPr>
+      </w:pPr>
+      <w:r>
+        <w:rPr>
+          <w:rFonts w:ascii="Times New Roman" w:hAnsi="Times New Roman" w:cs="Times New Roman"/>
+          <w:bCs/>
+          <w:sz w:val="24"/>
+          <w:szCs w:val="24"/>
+        </w:rPr>
+        <w:tab/>
+      </w:r>
+    </w:p>
+    <w:p>
+      <w:pPr>
+        <w:spacing w:after="0"/>
+        <w:rPr>
+          <w:rFonts w:ascii="Times New Roman" w:hAnsi="Times New Roman" w:cs="Times New Roman"/>
+        </w:rPr>
+      </w:pPr>
+    </w:p>
+    <w:tbl>
+      <w:tblPr>
+        <w:tblStyle w:val="Grigliatabella"/>
+        <w:tblW w:w="0" w:type="auto"/>
+        <w:tblInd w:w="0" w:type="dxa"/>
+        <w:tblLook w:val="04A0" w:firstRow="1" w:lastRow="0" w:firstColumn="1" w:lastColumn="0" w:noHBand="0" w:noVBand="1"/>
+      </w:tblPr>
+      <w:tblGrid>
+        <w:gridCol w:w="3259"/>
+        <w:gridCol w:w="3259"/>
+        <w:gridCol w:w="3260"/>
+      </w:tblGrid>
+      <w:tr>
+        <w:tc>
+          <w:tcPr>
+            <w:tcW w:w="3259" w:type="dxa"/>
+            <w:tcBorders>
+              <w:top w:val="single" w:sz="4" w:space="0" w:color="auto"/>
+              <w:left w:val="single" w:sz="4" w:space="0" w:color="auto"/>
+              <w:bottom w:val="single" w:sz="4" w:space="0" w:color="auto"/>
+              <w:right w:val="single" w:sz="4" w:space="0" w:color="auto"/>
+            </w:tcBorders>
+            <w:vAlign w:val="center"/>
+            <w:hideMark/>
+          </w:tcPr>
+          <w:p>
+            <w:pPr>
+              <w:jc w:val="center"/>
+              <w:rPr>
+                <w:rFonts w:ascii="Century Gothic" w:eastAsia="Arial Unicode MS" w:hAnsi="Century Gothic" w:cs="Times New Roman"/>
+                <w:b/>
+                <w:bCs/>
+                <w:color w:val="000000"/>
+                <w:sz w:val="24"/>
+                <w:szCs w:val="24"/>
+                <w:u w:color="000000"/>
+                <w:lang w:eastAsia="zh-CN" w:bidi="ar-SA"/>
+                <w14:textOutline w14:w="0" w14:cap="flat" w14:cmpd="sng" w14:algn="ctr">
+                  <w14:noFill/>
+                  <w14:prstDash w14:val="solid"/>
+                  <w14:bevel/>
+                </w14:textOutline>
+              </w:rPr>
+            </w:pPr>
+            <w:r>
+              <w:rPr>
+                <w:rFonts w:ascii="Century Gothic" w:eastAsia="Arial Unicode MS" w:hAnsi="Century Gothic" w:cs="Times New Roman"/>
+                <w:b/>
+                <w:bCs/>
+                <w:color w:val="000000"/>
+                <w:sz w:val="24"/>
+                <w:szCs w:val="24"/>
+                <w:u w:color="000000"/>
+                <w:lang w:eastAsia="zh-CN"/>
+                <w14:textOutline w14:w="0" w14:cap="flat" w14:cmpd="sng" w14:algn="ctr">
+                  <w14:noFill/>
+                  <w14:prstDash w14:val="solid"/>
+                  <w14:bevel/>
+                </w14:textOutline>
+              </w:rPr>
+              <w:t>Data</w:t>
+            </w:r>
+          </w:p>
+        </w:tc>
+        <w:tc>
+          <w:tcPr>
+            <w:tcW w:w="3259" w:type="dxa"/>
+            <w:tcBorders>
+              <w:top w:val="single" w:sz="4" w:space="0" w:color="auto"/>
+              <w:left w:val="single" w:sz="4" w:space="0" w:color="auto"/>
+              <w:bottom w:val="single" w:sz="4" w:space="0" w:color="auto"/>
+              <w:right w:val="single" w:sz="4" w:space="0" w:color="auto"/>
+            </w:tcBorders>
+            <w:vAlign w:val="center"/>
+            <w:hideMark/>
+          </w:tcPr>
+          <w:p>
+            <w:pPr>
+              <w:jc w:val="center"/>
+              <w:rPr>
+                <w:rFonts w:ascii="Century Gothic" w:eastAsia="Arial Unicode MS" w:hAnsi="Century Gothic" w:cs="Times New Roman"/>
+                <w:b/>
+                <w:bCs/>
+                <w:color w:val="000000"/>
+                <w:sz w:val="24"/>
+                <w:szCs w:val="24"/>
+                <w:u w:color="000000"/>
+                <w:lang w:eastAsia="zh-CN" w:bidi="ar-SA"/>
+                <w14:textOutline w14:w="0" w14:cap="flat" w14:cmpd="sng" w14:algn="ctr">
+                  <w14:noFill/>
+                  <w14:prstDash w14:val="solid"/>
+                  <w14:bevel/>
+                </w14:textOutline>
+              </w:rPr>
+            </w:pPr>
+            <w:r>
+              <w:rPr>
+                <w:rFonts w:ascii="Century Gothic" w:eastAsia="Arial Unicode MS" w:hAnsi="Century Gothic" w:cs="Times New Roman"/>
+                <w:b/>
+                <w:bCs/>
+                <w:color w:val="000000"/>
+                <w:sz w:val="24"/>
+                <w:szCs w:val="24"/>
+                <w:u w:color="000000"/>
+                <w:lang w:eastAsia="zh-CN"/>
+                <w14:textOutline w14:w="0" w14:cap="flat" w14:cmpd="sng" w14:algn="ctr">
+                  <w14:noFill/>
+                  <w14:prstDash w14:val="solid"/>
+                  <w14:bevel/>
+                </w14:textOutline>
+              </w:rPr>
+              <w:t>Cambiamenti</w:t>
+            </w:r>
+          </w:p>
+        </w:tc>
+        <w:tc>
+          <w:tcPr>
+            <w:tcW w:w="3260" w:type="dxa"/>
+            <w:tcBorders>
+              <w:top w:val="single" w:sz="4" w:space="0" w:color="auto"/>
+              <w:left w:val="single" w:sz="4" w:space="0" w:color="auto"/>
+              <w:bottom w:val="single" w:sz="4" w:space="0" w:color="auto"/>
+              <w:right w:val="single" w:sz="4" w:space="0" w:color="auto"/>
+            </w:tcBorders>
+            <w:vAlign w:val="center"/>
+            <w:hideMark/>
+          </w:tcPr>
+          <w:p>
+            <w:pPr>
+              <w:jc w:val="center"/>
+              <w:rPr>
+                <w:rFonts w:ascii="Century Gothic" w:eastAsia="Arial Unicode MS" w:hAnsi="Century Gothic" w:cs="Times New Roman"/>
+                <w:b/>
+                <w:bCs/>
+                <w:color w:val="000000"/>
+                <w:sz w:val="24"/>
+                <w:szCs w:val="24"/>
+                <w:u w:color="000000"/>
+                <w:lang w:eastAsia="zh-CN" w:bidi="ar-SA"/>
+                <w14:textOutline w14:w="0" w14:cap="flat" w14:cmpd="sng" w14:algn="ctr">
+                  <w14:noFill/>
+                  <w14:prstDash w14:val="solid"/>
+                  <w14:bevel/>
+                </w14:textOutline>
+              </w:rPr>
+            </w:pPr>
+            <w:r>
+              <w:rPr>
+                <w:rFonts w:ascii="Century Gothic" w:eastAsia="Arial Unicode MS" w:hAnsi="Century Gothic" w:cs="Times New Roman"/>
+                <w:b/>
+                <w:bCs/>
+                <w:color w:val="000000"/>
+                <w:sz w:val="24"/>
+                <w:szCs w:val="24"/>
+                <w:u w:color="000000"/>
+                <w:lang w:eastAsia="zh-CN"/>
+                <w14:textOutline w14:w="0" w14:cap="flat" w14:cmpd="sng" w14:algn="ctr">
+                  <w14:noFill/>
+                  <w14:prstDash w14:val="solid"/>
+                  <w14:bevel/>
+                </w14:textOutline>
+              </w:rPr>
+              <w:t>Autori</w:t>
+            </w:r>
+          </w:p>
+        </w:tc>
+      </w:tr>
+      <w:tr>
+        <w:tc>
+          <w:tcPr>
+            <w:tcW w:w="3259" w:type="dxa"/>
+            <w:tcBorders>
+              <w:top w:val="single" w:sz="4" w:space="0" w:color="auto"/>
+              <w:left w:val="single" w:sz="4" w:space="0" w:color="auto"/>
+              <w:bottom w:val="single" w:sz="4" w:space="0" w:color="auto"/>
+              <w:right w:val="single" w:sz="4" w:space="0" w:color="auto"/>
+            </w:tcBorders>
+            <w:vAlign w:val="center"/>
+            <w:hideMark/>
+          </w:tcPr>
+          <w:p>
+            <w:pPr>
+              <w:jc w:val="center"/>
+              <w:rPr>
+                <w:rFonts w:ascii="Times New Roman" w:eastAsia="Arial Unicode MS" w:hAnsi="Times New Roman" w:cs="Times New Roman"/>
+                <w:bCs/>
+                <w:color w:val="000000"/>
+                <w:sz w:val="24"/>
+                <w:szCs w:val="24"/>
+                <w:u w:color="000000"/>
+                <w:lang w:eastAsia="zh-CN" w:bidi="ar-SA"/>
+                <w14:textOutline w14:w="0" w14:cap="flat" w14:cmpd="sng" w14:algn="ctr">
+                  <w14:noFill/>
+                  <w14:prstDash w14:val="solid"/>
+                  <w14:bevel/>
+                </w14:textOutline>
+              </w:rPr>
+            </w:pPr>
+            <w:r>
+              <w:rPr>
+                <w:rFonts w:ascii="Times New Roman" w:eastAsia="Arial Unicode MS" w:hAnsi="Times New Roman" w:cs="Times New Roman"/>
+                <w:bCs/>
+                <w:color w:val="000000"/>
+                <w:sz w:val="24"/>
+                <w:szCs w:val="24"/>
+                <w:u w:color="000000"/>
+                <w:lang w:eastAsia="zh-CN"/>
+                <w14:textOutline w14:w="0" w14:cap="flat" w14:cmpd="sng" w14:algn="ctr">
+                  <w14:noFill/>
+                  <w14:prstDash w14:val="solid"/>
+                  <w14:bevel/>
+                </w14:textOutline>
+              </w:rPr>
+              <w:t>07</w:t>
+            </w:r>
+            <w:r>
+              <w:rPr>
+                <w:rFonts w:ascii="Times New Roman" w:eastAsia="Arial Unicode MS" w:hAnsi="Times New Roman" w:cs="Times New Roman"/>
+                <w:bCs/>
+                <w:color w:val="000000"/>
+                <w:sz w:val="24"/>
+                <w:szCs w:val="24"/>
+                <w:u w:color="000000"/>
+                <w:lang w:eastAsia="zh-CN"/>
+                <w14:textOutline w14:w="0" w14:cap="flat" w14:cmpd="sng" w14:algn="ctr">
+                  <w14:noFill/>
+                  <w14:prstDash w14:val="solid"/>
+                  <w14:bevel/>
+                </w14:textOutline>
+              </w:rPr>
+              <w:t>/</w:t>
+            </w:r>
+            <w:r>
+              <w:rPr>
+                <w:rFonts w:ascii="Times New Roman" w:eastAsia="Arial Unicode MS" w:hAnsi="Times New Roman" w:cs="Times New Roman"/>
+                <w:bCs/>
+                <w:color w:val="000000"/>
+                <w:sz w:val="24"/>
+                <w:szCs w:val="24"/>
+                <w:u w:color="000000"/>
+                <w:lang w:eastAsia="zh-CN"/>
+                <w14:textOutline w14:w="0" w14:cap="flat" w14:cmpd="sng" w14:algn="ctr">
+                  <w14:noFill/>
+                  <w14:prstDash w14:val="solid"/>
+                  <w14:bevel/>
+                </w14:textOutline>
+              </w:rPr>
+              <w:t>Gennaio</w:t>
+            </w:r>
+            <w:r>
+              <w:rPr>
+                <w:rFonts w:ascii="Times New Roman" w:eastAsia="Arial Unicode MS" w:hAnsi="Times New Roman" w:cs="Times New Roman"/>
+                <w:bCs/>
+                <w:color w:val="000000"/>
+                <w:sz w:val="24"/>
+                <w:szCs w:val="24"/>
+                <w:u w:color="000000"/>
+                <w:lang w:eastAsia="zh-CN"/>
+                <w14:textOutline w14:w="0" w14:cap="flat" w14:cmpd="sng" w14:algn="ctr">
+                  <w14:noFill/>
+                  <w14:prstDash w14:val="solid"/>
+                  <w14:bevel/>
+                </w14:textOutline>
+              </w:rPr>
+              <w:t>/20</w:t>
+            </w:r>
+            <w:r>
+              <w:rPr>
+                <w:rFonts w:ascii="Times New Roman" w:eastAsia="Arial Unicode MS" w:hAnsi="Times New Roman" w:cs="Times New Roman"/>
+                <w:bCs/>
+                <w:color w:val="000000"/>
+                <w:sz w:val="24"/>
+                <w:szCs w:val="24"/>
+                <w:u w:color="000000"/>
+                <w:lang w:eastAsia="zh-CN"/>
+                <w14:textOutline w14:w="0" w14:cap="flat" w14:cmpd="sng" w14:algn="ctr">
+                  <w14:noFill/>
+                  <w14:prstDash w14:val="solid"/>
+                  <w14:bevel/>
+                </w14:textOutline>
+              </w:rPr>
+              <w:t>20</w:t>
+            </w:r>
+          </w:p>
+        </w:tc>
+        <w:tc>
+          <w:tcPr>
+            <w:tcW w:w="3259" w:type="dxa"/>
+            <w:tcBorders>
+              <w:top w:val="single" w:sz="4" w:space="0" w:color="auto"/>
+              <w:left w:val="single" w:sz="4" w:space="0" w:color="auto"/>
+              <w:bottom w:val="single" w:sz="4" w:space="0" w:color="auto"/>
+              <w:right w:val="single" w:sz="4" w:space="0" w:color="auto"/>
+            </w:tcBorders>
+            <w:vAlign w:val="center"/>
+            <w:hideMark/>
+          </w:tcPr>
+          <w:p>
+            <w:pPr>
+              <w:jc w:val="center"/>
+              <w:rPr>
+                <w:rFonts w:ascii="Times New Roman" w:eastAsia="Arial Unicode MS" w:hAnsi="Times New Roman" w:cs="Times New Roman"/>
+                <w:bCs/>
+                <w:color w:val="000000"/>
+                <w:sz w:val="24"/>
+                <w:szCs w:val="24"/>
+                <w:u w:color="000000"/>
+                <w:lang w:eastAsia="zh-CN" w:bidi="ar-SA"/>
+                <w14:textOutline w14:w="0" w14:cap="flat" w14:cmpd="sng" w14:algn="ctr">
+                  <w14:noFill/>
+                  <w14:prstDash w14:val="solid"/>
+                  <w14:bevel/>
+                </w14:textOutline>
+              </w:rPr>
+            </w:pPr>
+            <w:r>
+              <w:rPr>
+                <w:rFonts w:ascii="Times New Roman" w:eastAsia="Arial Unicode MS" w:hAnsi="Times New Roman" w:cs="Times New Roman"/>
+                <w:bCs/>
+                <w:color w:val="000000"/>
+                <w:sz w:val="24"/>
+                <w:szCs w:val="24"/>
+                <w:u w:color="000000"/>
+                <w:lang w:eastAsia="zh-CN"/>
+                <w14:textOutline w14:w="0" w14:cap="flat" w14:cmpd="sng" w14:algn="ctr">
+                  <w14:noFill/>
+                  <w14:prstDash w14:val="solid"/>
+                  <w14:bevel/>
+                </w14:textOutline>
+              </w:rPr>
+              <w:t>Creazione documento</w:t>
+            </w:r>
+          </w:p>
+        </w:tc>
+        <w:tc>
+          <w:tcPr>
+            <w:tcW w:w="3260" w:type="dxa"/>
+            <w:tcBorders>
+              <w:top w:val="single" w:sz="4" w:space="0" w:color="auto"/>
+              <w:left w:val="single" w:sz="4" w:space="0" w:color="auto"/>
+              <w:bottom w:val="single" w:sz="4" w:space="0" w:color="auto"/>
+              <w:right w:val="single" w:sz="4" w:space="0" w:color="auto"/>
+            </w:tcBorders>
+            <w:vAlign w:val="center"/>
+            <w:hideMark/>
+          </w:tcPr>
+          <w:p>
+            <w:pPr>
+              <w:jc w:val="center"/>
+              <w:rPr>
+                <w:rFonts w:ascii="Times New Roman" w:eastAsia="Arial Unicode MS" w:hAnsi="Times New Roman" w:cs="Times New Roman"/>
+                <w:bCs/>
+                <w:color w:val="000000"/>
+                <w:sz w:val="24"/>
+                <w:szCs w:val="24"/>
+                <w:u w:color="000000"/>
+                <w:lang w:eastAsia="zh-CN" w:bidi="ar-SA"/>
+                <w14:textOutline w14:w="0" w14:cap="flat" w14:cmpd="sng" w14:algn="ctr">
+                  <w14:noFill/>
+                  <w14:prstDash w14:val="solid"/>
+                  <w14:bevel/>
+                </w14:textOutline>
+              </w:rPr>
+            </w:pPr>
+            <w:r>
+              <w:rPr>
+                <w:rFonts w:ascii="Times New Roman" w:eastAsia="Arial Unicode MS" w:hAnsi="Times New Roman" w:cs="Times New Roman"/>
+                <w:bCs/>
+                <w:color w:val="000000"/>
+                <w:sz w:val="24"/>
+                <w:szCs w:val="24"/>
+                <w:u w:color="000000"/>
+                <w:lang w:eastAsia="zh-CN"/>
+                <w14:textOutline w14:w="0" w14:cap="flat" w14:cmpd="sng" w14:algn="ctr">
+                  <w14:noFill/>
+                  <w14:prstDash w14:val="solid"/>
+                  <w14:bevel/>
+                </w14:textOutline>
+              </w:rPr>
+              <w:t>Esposito Domenico</w:t>
+            </w:r>
+          </w:p>
+        </w:tc>
+      </w:tr>
+    </w:tbl>
+    <w:p>
+      <w:pPr>
+        <w:spacing w:after="0"/>
+        <w:rPr>
+          <w:rFonts w:ascii="Times New Roman" w:hAnsi="Times New Roman" w:cs="Times New Roman"/>
+        </w:rPr>
+      </w:pPr>
+    </w:p>
+    <w:p>
+      <w:pPr>
+        <w:spacing w:after="0"/>
+        <w:rPr>
+          <w:rFonts w:ascii="Times New Roman" w:hAnsi="Times New Roman" w:cs="Times New Roman"/>
+        </w:rPr>
+      </w:pPr>
+    </w:p>
+    <w:p>
+      <w:pPr>
+        <w:spacing w:after="0"/>
+        <w:rPr>
+          <w:rFonts w:ascii="Times New Roman" w:hAnsi="Times New Roman" w:cs="Times New Roman"/>
+        </w:rPr>
+      </w:pPr>
+    </w:p>
+    <w:p>
+      <w:pPr>
+        <w:spacing w:after="0"/>
+        <w:rPr>
+          <w:rFonts w:ascii="Times New Roman" w:hAnsi="Times New Roman" w:cs="Times New Roman"/>
+        </w:rPr>
+      </w:pPr>
+    </w:p>
+    <w:p>
+      <w:pPr>
+        <w:spacing w:after="0"/>
+        <w:rPr>
+          <w:rFonts w:ascii="Times New Roman" w:hAnsi="Times New Roman" w:cs="Times New Roman"/>
+        </w:rPr>
+      </w:pPr>
+    </w:p>
+    <w:p>
+      <w:pPr>
+        <w:spacing w:after="0"/>
+        <w:rPr>
+          <w:rFonts w:ascii="Times New Roman" w:hAnsi="Times New Roman" w:cs="Times New Roman"/>
+        </w:rPr>
+      </w:pPr>
+    </w:p>
+    <w:p>
+      <w:pPr>
+        <w:spacing w:after="0"/>
+        <w:rPr>
+          <w:rFonts w:ascii="Times New Roman" w:hAnsi="Times New Roman" w:cs="Times New Roman"/>
+        </w:rPr>
+      </w:pPr>
+    </w:p>
+    <w:p>
+      <w:pPr>
+        <w:spacing w:after="0"/>
+        <w:rPr>
+          <w:rFonts w:ascii="Times New Roman" w:hAnsi="Times New Roman" w:cs="Times New Roman"/>
+        </w:rPr>
+      </w:pPr>
+    </w:p>
+    <w:p>
+      <w:pPr>
+        <w:spacing w:after="0"/>
+        <w:rPr>
+          <w:rFonts w:ascii="Times New Roman" w:hAnsi="Times New Roman" w:cs="Times New Roman"/>
+        </w:rPr>
+      </w:pPr>
+    </w:p>
+    <w:p>
+      <w:pPr>
+        <w:spacing w:after="0"/>
+        <w:rPr>
+          <w:rFonts w:ascii="Times New Roman" w:hAnsi="Times New Roman" w:cs="Times New Roman"/>
+        </w:rPr>
+      </w:pPr>
+    </w:p>
+    <w:p>
+      <w:pPr>
+        <w:spacing w:after="0"/>
+        <w:rPr>
+          <w:rFonts w:ascii="Times New Roman" w:hAnsi="Times New Roman" w:cs="Times New Roman"/>
+        </w:rPr>
+      </w:pPr>
+    </w:p>
+    <w:p>
+      <w:pPr>
+        <w:spacing w:after="0"/>
+        <w:rPr>
+          <w:rFonts w:ascii="Times New Roman" w:hAnsi="Times New Roman" w:cs="Times New Roman"/>
+        </w:rPr>
+      </w:pPr>
+    </w:p>
+    <w:p>
+      <w:pPr>
+        <w:spacing w:after="0"/>
+        <w:rPr>
+          <w:rFonts w:ascii="Times New Roman" w:hAnsi="Times New Roman" w:cs="Times New Roman"/>
+        </w:rPr>
+      </w:pPr>
+    </w:p>
+    <w:p>
+      <w:pPr>
+        <w:spacing w:after="0"/>
+        <w:rPr>
+          <w:rFonts w:ascii="Times New Roman" w:hAnsi="Times New Roman" w:cs="Times New Roman"/>
+        </w:rPr>
+      </w:pPr>
+    </w:p>
+    <w:p>
+      <w:pPr>
+        <w:spacing w:after="0"/>
+        <w:rPr>
+          <w:rFonts w:ascii="Times New Roman" w:hAnsi="Times New Roman" w:cs="Times New Roman"/>
+        </w:rPr>
+      </w:pPr>
+    </w:p>
+    <w:p>
+      <w:pPr>
+        <w:spacing w:after="0"/>
+        <w:rPr>
+          <w:rFonts w:ascii="Times New Roman" w:hAnsi="Times New Roman" w:cs="Times New Roman"/>
+        </w:rPr>
+      </w:pPr>
+    </w:p>
+    <w:p>
+      <w:pPr>
+        <w:spacing w:after="0"/>
+        <w:rPr>
+          <w:rFonts w:ascii="Times New Roman" w:hAnsi="Times New Roman" w:cs="Times New Roman"/>
+        </w:rPr>
+      </w:pPr>
+    </w:p>
+    <w:p>
+      <w:pPr>
+        <w:spacing w:after="0"/>
+        <w:rPr>
+          <w:rFonts w:ascii="Times New Roman" w:hAnsi="Times New Roman" w:cs="Times New Roman"/>
+        </w:rPr>
+      </w:pPr>
+    </w:p>
+    <w:p>
+      <w:pPr>
+        <w:spacing w:after="0"/>
+        <w:rPr>
+          <w:rFonts w:ascii="Times New Roman" w:hAnsi="Times New Roman" w:cs="Times New Roman"/>
+        </w:rPr>
+      </w:pPr>
+    </w:p>
+    <w:p>
+      <w:pPr>
+        <w:spacing w:after="0"/>
+        <w:rPr>
+          <w:rFonts w:ascii="Times New Roman" w:hAnsi="Times New Roman" w:cs="Times New Roman"/>
+        </w:rPr>
+      </w:pPr>
+    </w:p>
+    <w:p>
+      <w:pPr>
+        <w:spacing w:after="0"/>
+        <w:rPr>
+          <w:rFonts w:ascii="Times New Roman" w:hAnsi="Times New Roman" w:cs="Times New Roman"/>
+        </w:rPr>
+      </w:pPr>
+    </w:p>
+    <w:p>
+      <w:pPr>
+        <w:spacing w:after="0"/>
+        <w:rPr>
+          <w:rFonts w:ascii="Times New Roman" w:hAnsi="Times New Roman" w:cs="Times New Roman"/>
+        </w:rPr>
+      </w:pPr>
+    </w:p>
+    <w:p>
+      <w:pPr>
+        <w:spacing w:after="0"/>
+        <w:rPr>
+          <w:rFonts w:ascii="Times New Roman" w:hAnsi="Times New Roman" w:cs="Times New Roman"/>
         </w:rPr>
       </w:pPr>
     </w:p>
@@ -356,7 +1195,18 @@
               <w:sz w:val="40"/>
               <w:szCs w:val="40"/>
             </w:rPr>
-            <w:t>Sommario</w:t>
+            <w:t>Som</w:t>
+          </w:r>
+          <w:bookmarkStart w:id="0" w:name="_GoBack"/>
+          <w:bookmarkEnd w:id="0"/>
+          <w:r>
+            <w:rPr>
+              <w:rFonts w:ascii="Century Gothic" w:hAnsi="Century Gothic"/>
+              <w:color w:val="C00000"/>
+              <w:sz w:val="40"/>
+              <w:szCs w:val="40"/>
+            </w:rPr>
+            <w:t>mario</w:t>
           </w:r>
         </w:p>
         <w:p>
@@ -503,7 +1353,7 @@
           <w:szCs w:val="40"/>
         </w:rPr>
       </w:pPr>
-      <w:bookmarkStart w:id="0" w:name="_Toc29378124"/>
+      <w:bookmarkStart w:id="1" w:name="_Toc29378124"/>
     </w:p>
     <w:p>
       <w:pPr>
@@ -599,6 +1449,7 @@
     <w:p/>
     <w:p/>
     <w:p/>
+    <w:p/>
     <w:p>
       <w:pPr>
         <w:pStyle w:val="Titolo1"/>
@@ -619,7 +1470,7 @@
         <w:lastRenderedPageBreak/>
         <w:t>1 Strategie di Implementazione</w:t>
       </w:r>
-      <w:bookmarkEnd w:id="0"/>
+      <w:bookmarkEnd w:id="1"/>
     </w:p>
     <w:p>
       <w:pPr>
@@ -1029,7 +1880,7 @@
           <w:szCs w:val="40"/>
         </w:rPr>
       </w:pPr>
-      <w:bookmarkStart w:id="1" w:name="_Toc29378125"/>
+      <w:bookmarkStart w:id="2" w:name="_Toc29378125"/>
       <w:r>
         <w:rPr>
           <w:rFonts w:ascii="Century Gothic" w:hAnsi="Century Gothic" w:cs="Times New Roman"/>
@@ -1040,7 +1891,7 @@
         <w:lastRenderedPageBreak/>
         <w:t>2 Class Diagram</w:t>
       </w:r>
-      <w:bookmarkEnd w:id="1"/>
+      <w:bookmarkEnd w:id="2"/>
     </w:p>
     <w:p>
       <w:pPr>
@@ -1307,8 +2158,6 @@
         <w:tab/>
         <w:t>-Stringa</w:t>
       </w:r>
-      <w:bookmarkStart w:id="2" w:name="_GoBack"/>
-      <w:bookmarkEnd w:id="2"/>
     </w:p>
     <w:p>
       <w:pPr>
@@ -1985,7 +2834,7 @@
     <w:lsdException w:name="Subtitle" w:semiHidden="0" w:uiPriority="11" w:unhideWhenUsed="0" w:qFormat="1"/>
     <w:lsdException w:name="Strong" w:semiHidden="0" w:uiPriority="22" w:unhideWhenUsed="0" w:qFormat="1"/>
     <w:lsdException w:name="Emphasis" w:semiHidden="0" w:uiPriority="20" w:unhideWhenUsed="0" w:qFormat="1"/>
-    <w:lsdException w:name="Table Grid" w:semiHidden="0" w:uiPriority="59" w:unhideWhenUsed="0"/>
+    <w:lsdException w:name="Table Grid" w:semiHidden="0" w:uiPriority="39" w:unhideWhenUsed="0"/>
     <w:lsdException w:name="Placeholder Text" w:unhideWhenUsed="0"/>
     <w:lsdException w:name="No Spacing" w:semiHidden="0" w:uiPriority="1" w:unhideWhenUsed="0" w:qFormat="1"/>
     <w:lsdException w:name="Light Shading" w:semiHidden="0" w:uiPriority="60" w:unhideWhenUsed="0"/>
@@ -2278,6 +3127,35 @@
       <w:u w:val="single"/>
     </w:rPr>
   </w:style>
+  <w:style w:type="table" w:styleId="Grigliatabella">
+    <w:name w:val="Table Grid"/>
+    <w:basedOn w:val="Tabellanormale"/>
+    <w:uiPriority w:val="39"/>
+    <w:rsid w:val="00960264"/>
+    <w:pPr>
+      <w:spacing w:after="0" w:line="240" w:lineRule="auto"/>
+    </w:pPr>
+    <w:rPr>
+      <w:rFonts w:ascii="Helvetica Neue" w:eastAsia="Helvetica Neue" w:hAnsi="Helvetica Neue" w:cs="Helvetica Neue"/>
+      <w:lang w:bidi="hi-IN"/>
+    </w:rPr>
+    <w:tblPr>
+      <w:tblBorders>
+        <w:top w:val="single" w:sz="4" w:space="0" w:color="auto"/>
+        <w:left w:val="single" w:sz="4" w:space="0" w:color="auto"/>
+        <w:bottom w:val="single" w:sz="4" w:space="0" w:color="auto"/>
+        <w:right w:val="single" w:sz="4" w:space="0" w:color="auto"/>
+        <w:insideH w:val="single" w:sz="4" w:space="0" w:color="auto"/>
+        <w:insideV w:val="single" w:sz="4" w:space="0" w:color="auto"/>
+      </w:tblBorders>
+      <w:tblCellMar>
+        <w:top w:w="0" w:type="dxa"/>
+        <w:left w:w="108" w:type="dxa"/>
+        <w:bottom w:w="0" w:type="dxa"/>
+        <w:right w:w="108" w:type="dxa"/>
+      </w:tblCellMar>
+    </w:tblPr>
+  </w:style>
 </w:styles>
 </file>
 
@@ -2324,7 +3202,7 @@
     <w:lsdException w:name="Subtitle" w:semiHidden="0" w:uiPriority="11" w:unhideWhenUsed="0" w:qFormat="1"/>
     <w:lsdException w:name="Strong" w:semiHidden="0" w:uiPriority="22" w:unhideWhenUsed="0" w:qFormat="1"/>
     <w:lsdException w:name="Emphasis" w:semiHidden="0" w:uiPriority="20" w:unhideWhenUsed="0" w:qFormat="1"/>
-    <w:lsdException w:name="Table Grid" w:semiHidden="0" w:uiPriority="59" w:unhideWhenUsed="0"/>
+    <w:lsdException w:name="Table Grid" w:semiHidden="0" w:uiPriority="39" w:unhideWhenUsed="0"/>
     <w:lsdException w:name="Placeholder Text" w:unhideWhenUsed="0"/>
     <w:lsdException w:name="No Spacing" w:semiHidden="0" w:uiPriority="1" w:unhideWhenUsed="0" w:qFormat="1"/>
     <w:lsdException w:name="Light Shading" w:semiHidden="0" w:uiPriority="60" w:unhideWhenUsed="0"/>
@@ -2616,6 +3494,35 @@
       <w:color w:val="0000FF" w:themeColor="hyperlink"/>
       <w:u w:val="single"/>
     </w:rPr>
+  </w:style>
+  <w:style w:type="table" w:styleId="Grigliatabella">
+    <w:name w:val="Table Grid"/>
+    <w:basedOn w:val="Tabellanormale"/>
+    <w:uiPriority w:val="39"/>
+    <w:rsid w:val="00960264"/>
+    <w:pPr>
+      <w:spacing w:after="0" w:line="240" w:lineRule="auto"/>
+    </w:pPr>
+    <w:rPr>
+      <w:rFonts w:ascii="Helvetica Neue" w:eastAsia="Helvetica Neue" w:hAnsi="Helvetica Neue" w:cs="Helvetica Neue"/>
+      <w:lang w:bidi="hi-IN"/>
+    </w:rPr>
+    <w:tblPr>
+      <w:tblBorders>
+        <w:top w:val="single" w:sz="4" w:space="0" w:color="auto"/>
+        <w:left w:val="single" w:sz="4" w:space="0" w:color="auto"/>
+        <w:bottom w:val="single" w:sz="4" w:space="0" w:color="auto"/>
+        <w:right w:val="single" w:sz="4" w:space="0" w:color="auto"/>
+        <w:insideH w:val="single" w:sz="4" w:space="0" w:color="auto"/>
+        <w:insideV w:val="single" w:sz="4" w:space="0" w:color="auto"/>
+      </w:tblBorders>
+      <w:tblCellMar>
+        <w:top w:w="0" w:type="dxa"/>
+        <w:left w:w="108" w:type="dxa"/>
+        <w:bottom w:w="0" w:type="dxa"/>
+        <w:right w:w="108" w:type="dxa"/>
+      </w:tblCellMar>
+    </w:tblPr>
   </w:style>
 </w:styles>
 </file>
@@ -2910,7 +3817,7 @@
 </file>
 
 <file path=customXml/itemProps1.xml><?xml version="1.0" encoding="utf-8"?>
-<ds:datastoreItem xmlns:ds="http://schemas.openxmlformats.org/officeDocument/2006/customXml" ds:itemID="{D6297B6F-A589-41C4-B92F-C6260730E1B5}">
+<ds:datastoreItem xmlns:ds="http://schemas.openxmlformats.org/officeDocument/2006/customXml" ds:itemID="{D2041CC1-A3DF-414F-A8BB-9334C655F93E}">
   <ds:schemaRefs>
     <ds:schemaRef ds:uri="http://schemas.openxmlformats.org/officeDocument/2006/bibliography"/>
   </ds:schemaRefs>
